--- a/Nalanda_Common_spell/17-Atisha/work_collated_docx/A574CFF2_format_namgyal.docx
+++ b/Nalanda_Common_spell/17-Atisha/work_collated_docx/A574CFF2_format_namgyal.docx
@@ -79,7 +79,7 @@
         <w:footnoteReference w:id="27"/>
       </w:r>
       <w:r>
-        <w:t xml:space="preserve">ཧཾ། ཧཱུྃ་ལས་ཐུགས་ཀྱི་རྡོ་རྗེ་སྟེ། །​ཨཱཿལས་གསུང་དང་ཨོཾ་ལས་སྐུ། །​ཀྵིཾ་ལས་ས་སྙིང་རྡོ་རྗེ་མིག །​ཛིཾ་</w:t>
+        <w:t xml:space="preserve">ཧཾ། ཧཱུྃ་ལས་ཐུགས་ཀྱི་རྡོ་རྗེ་སྟེ། །​ཨཱཿ་ལས་གསུང་དང་ཨོཾ་ལས་སྐུ། །​ཀྵིཾ་ལས་ས་སྙིང་རྡོ་རྗེ་མིག །​ཛིཾ་</w:t>
       </w:r>
       <w:r>
         <w:rPr>
